--- a/formats/indigenous_resurgence_confessional_technological_anxiety_complete.docx
+++ b/formats/indigenous_resurgence_confessional_technological_anxiety_complete.docx
@@ -99,7 +99,7 @@
         <w:pStyle w:val="FirstParagraph"/>
       </w:pPr>
       <w:r>
-        <w:t xml:space="preserve">The deer was dead, but the drone was watching.</w:t>
+        <w:t xml:space="preserve">My grandmother’s voice lives inside a server farm in Nevada. I know this because I pay the monthly subscription. Her laughter, a dry creek bed of sound, streams through my apartment while the city outside hums with drones delivering someone else’s memories.</w:t>
       </w:r>
     </w:p>
     <w:p>
